--- a/por/docx/010.content.docx
+++ b/por/docx/010.content.docx
@@ -28,22 +28,6 @@
       </w:r>
     </w:p>
     <w:p>
-      <w:pPr>
-        <w:pStyle w:val="Heading2"/>
-      </w:pPr>
-      <w:r>
-        <w:rPr>
-          <w:lang w:val="pt_PT" w:bidi="pt_PT"/>
-        </w:rPr>
-        <w:t>License Information</w:t>
-      </w:r>
-      <w:r>
-        <w:rPr>
-          <w:lang w:val="pt_PT" w:bidi="pt_PT"/>
-        </w:rPr>
-      </w:r>
-    </w:p>
-    <w:p>
       <w:pPr/>
       <w:r>
         <w:rPr>
@@ -55,86 +39,37 @@
           <w:b/>
           <w:lang w:val="pt_PT" w:bidi="pt_PT"/>
         </w:rPr>
-        <w:t>Termos-chave (unfoldingWord)</w:t>
-      </w:r>
-      <w:r>
-        <w:rPr>
-          <w:lang w:val="pt_PT" w:bidi="pt_PT"/>
-        </w:rPr>
-        <w:t xml:space="preserve"> (Portuguese) is based on</w:t>
-      </w:r>
-      <w:r>
-        <w:rPr>
-          <w:lang w:val="pt_PT" w:bidi="pt_PT"/>
-        </w:rPr>
-        <w:t xml:space="preserve">: </w:t>
-      </w:r>
-      <w:r>
-        <w:rPr>
-          <w:lang w:val="pt_PT" w:bidi="pt_PT"/>
-        </w:rPr>
         <w:t>unfoldingWord® Translation Words</w:t>
       </w:r>
       <w:r>
         <w:rPr>
           <w:lang w:val="pt_PT" w:bidi="pt_PT"/>
         </w:rPr>
-        <w:t xml:space="preserve">, </w:t>
-      </w:r>
-      <w:hyperlink r:id="rId13">
-        <w:r>
-          <w:rPr>
-            <w:lang w:val="pt_PT" w:bidi="pt_PT"/>
-          </w:rPr>
-          <w:rPr>
-            <w:color w:val="0000EE"/>
-            <w:u w:val="single"/>
-          </w:rPr>
-          <w:t>unfoldingWord</w:t>
-        </w:r>
-      </w:hyperlink>
-      <w:r>
-        <w:rPr>
-          <w:lang w:val="pt_PT" w:bidi="pt_PT"/>
-        </w:rPr>
-        <w:t xml:space="preserve">, 2022, which is licensed under a </w:t>
-      </w:r>
-      <w:hyperlink r:id="rId14">
-        <w:r>
-          <w:rPr>
-            <w:lang w:val="pt_PT" w:bidi="pt_PT"/>
-          </w:rPr>
-          <w:rPr>
-            <w:color w:val="0000EE"/>
-            <w:u w:val="single"/>
-          </w:rPr>
-          <w:t>CC BY-SA 4.0 license</w:t>
-        </w:r>
-      </w:hyperlink>
-      <w:r>
-        <w:rPr>
-          <w:lang w:val="pt_PT" w:bidi="pt_PT"/>
-        </w:rPr>
-        <w:t>.</w:t>
-      </w:r>
-      <w:r>
-        <w:rPr>
-          <w:lang w:val="pt_PT" w:bidi="pt_PT"/>
-        </w:rPr>
-      </w:r>
-    </w:p>
-    <w:p>
-      <w:pPr/>
-      <w:r>
-        <w:rPr>
-          <w:lang w:val="pt_PT" w:bidi="pt_PT"/>
-        </w:rPr>
-      </w:r>
-      <w:r>
-        <w:rPr>
-          <w:lang w:val="pt_PT" w:bidi="pt_PT"/>
-        </w:rPr>
-        <w:t>This PDF version is provided under the same license.</w:t>
+        <w:t xml:space="preserve"> © 2022 unfoldingWord. Released under CC BY-SA 4.0 license. </w:t>
+      </w:r>
+      <w:r>
+        <w:rPr>
+          <w:lang w:val="pt_PT" w:bidi="pt_PT"/>
+        </w:rPr>
+        <w:t>unfoldingWord® Translation Words</w:t>
+      </w:r>
+      <w:r>
+        <w:rPr>
+          <w:lang w:val="pt_PT" w:bidi="pt_PT"/>
+        </w:rPr>
+        <w:t xml:space="preserve"> has been adapted in the following languages: Tok Pisin, Arabic (عربي), French (Français), Hindi (हिंदी), Indonesian (Bahasa Indonesia), Portuguese (Português), Russian (Русский), Spanish (Español), Swahili (Kiswahili), and Simplified Chinese (简体中文) from </w:t>
+      </w:r>
+      <w:r>
+        <w:rPr>
+          <w:lang w:val="pt_PT" w:bidi="pt_PT"/>
+        </w:rPr>
+        <w:t>unfoldingWord® Translation Words</w:t>
+      </w:r>
+      <w:r>
+        <w:rPr>
+          <w:lang w:val="pt_PT" w:bidi="pt_PT"/>
+        </w:rPr>
+        <w:t xml:space="preserve"> © 2022 unfoldingWord. Released under CC BY-SA 4.0 license by Mission Mutual</w:t>
       </w:r>
       <w:r>
         <w:rPr>
@@ -501,7 +436,7 @@
           <w:lang w:val="pt_PT" w:bidi="pt_PT"/>
         </w:rPr>
       </w:r>
-      <w:hyperlink r:id="rId15">
+      <w:hyperlink r:id="rId13">
         <w:r>
           <w:rPr>
             <w:lang w:val="pt_PT" w:bidi="pt_PT"/>
@@ -525,7 +460,7 @@
           <w:lang w:val="pt_PT" w:bidi="pt_PT"/>
         </w:rPr>
       </w:r>
-      <w:hyperlink r:id="rId16">
+      <w:hyperlink r:id="rId14">
         <w:r>
           <w:rPr>
             <w:lang w:val="pt_PT" w:bidi="pt_PT"/>
@@ -549,7 +484,7 @@
           <w:lang w:val="pt_PT" w:bidi="pt_PT"/>
         </w:rPr>
       </w:r>
-      <w:hyperlink r:id="rId17">
+      <w:hyperlink r:id="rId15">
         <w:r>
           <w:rPr>
             <w:lang w:val="pt_PT" w:bidi="pt_PT"/>
@@ -573,7 +508,7 @@
           <w:lang w:val="pt_PT" w:bidi="pt_PT"/>
         </w:rPr>
       </w:r>
-      <w:hyperlink r:id="rId18">
+      <w:hyperlink r:id="rId16">
         <w:r>
           <w:rPr>
             <w:lang w:val="pt_PT" w:bidi="pt_PT"/>
@@ -1047,7 +982,7 @@
           <w:lang w:val="pt_PT" w:bidi="pt_PT"/>
         </w:rPr>
       </w:r>
-      <w:hyperlink r:id="rId19">
+      <w:hyperlink r:id="rId17">
         <w:r>
           <w:rPr>
             <w:lang w:val="pt_PT" w:bidi="pt_PT"/>
@@ -1071,7 +1006,7 @@
           <w:lang w:val="pt_PT" w:bidi="pt_PT"/>
         </w:rPr>
       </w:r>
-      <w:hyperlink r:id="rId20">
+      <w:hyperlink r:id="rId18">
         <w:r>
           <w:rPr>
             <w:lang w:val="pt_PT" w:bidi="pt_PT"/>
@@ -1095,7 +1030,7 @@
           <w:lang w:val="pt_PT" w:bidi="pt_PT"/>
         </w:rPr>
       </w:r>
-      <w:hyperlink r:id="rId21">
+      <w:hyperlink r:id="rId19">
         <w:r>
           <w:rPr>
             <w:lang w:val="pt_PT" w:bidi="pt_PT"/>
@@ -1119,7 +1054,7 @@
           <w:lang w:val="pt_PT" w:bidi="pt_PT"/>
         </w:rPr>
       </w:r>
-      <w:hyperlink r:id="rId22">
+      <w:hyperlink r:id="rId20">
         <w:r>
           <w:rPr>
             <w:lang w:val="pt_PT" w:bidi="pt_PT"/>
@@ -1143,7 +1078,7 @@
           <w:lang w:val="pt_PT" w:bidi="pt_PT"/>
         </w:rPr>
       </w:r>
-      <w:hyperlink r:id="rId23">
+      <w:hyperlink r:id="rId21">
         <w:r>
           <w:rPr>
             <w:lang w:val="pt_PT" w:bidi="pt_PT"/>
@@ -1167,7 +1102,7 @@
           <w:lang w:val="pt_PT" w:bidi="pt_PT"/>
         </w:rPr>
       </w:r>
-      <w:hyperlink r:id="rId24">
+      <w:hyperlink r:id="rId22">
         <w:r>
           <w:rPr>
             <w:lang w:val="pt_PT" w:bidi="pt_PT"/>
@@ -1191,7 +1126,7 @@
           <w:lang w:val="pt_PT" w:bidi="pt_PT"/>
         </w:rPr>
       </w:r>
-      <w:hyperlink r:id="rId25">
+      <w:hyperlink r:id="rId23">
         <w:r>
           <w:rPr>
             <w:lang w:val="pt_PT" w:bidi="pt_PT"/>
@@ -1215,7 +1150,7 @@
           <w:lang w:val="pt_PT" w:bidi="pt_PT"/>
         </w:rPr>
       </w:r>
-      <w:hyperlink r:id="rId26">
+      <w:hyperlink r:id="rId24">
         <w:r>
           <w:rPr>
             <w:lang w:val="pt_PT" w:bidi="pt_PT"/>
@@ -1239,7 +1174,7 @@
           <w:lang w:val="pt_PT" w:bidi="pt_PT"/>
         </w:rPr>
       </w:r>
-      <w:hyperlink r:id="rId27">
+      <w:hyperlink r:id="rId25">
         <w:r>
           <w:rPr>
             <w:lang w:val="pt_PT" w:bidi="pt_PT"/>
@@ -1263,7 +1198,7 @@
           <w:lang w:val="pt_PT" w:bidi="pt_PT"/>
         </w:rPr>
       </w:r>
-      <w:hyperlink r:id="rId28">
+      <w:hyperlink r:id="rId26">
         <w:r>
           <w:rPr>
             <w:lang w:val="pt_PT" w:bidi="pt_PT"/>
@@ -1786,7 +1721,7 @@
           <w:lang w:val="pt_PT" w:bidi="pt_PT"/>
         </w:rPr>
       </w:r>
-      <w:hyperlink r:id="rId29">
+      <w:hyperlink r:id="rId27">
         <w:r>
           <w:rPr>
             <w:lang w:val="pt_PT" w:bidi="pt_PT"/>
@@ -1810,7 +1745,7 @@
           <w:lang w:val="pt_PT" w:bidi="pt_PT"/>
         </w:rPr>
       </w:r>
-      <w:hyperlink r:id="rId30">
+      <w:hyperlink r:id="rId28">
         <w:r>
           <w:rPr>
             <w:lang w:val="pt_PT" w:bidi="pt_PT"/>
@@ -1834,7 +1769,7 @@
           <w:lang w:val="pt_PT" w:bidi="pt_PT"/>
         </w:rPr>
       </w:r>
-      <w:hyperlink r:id="rId31">
+      <w:hyperlink r:id="rId29">
         <w:r>
           <w:rPr>
             <w:lang w:val="pt_PT" w:bidi="pt_PT"/>
@@ -1858,7 +1793,7 @@
           <w:lang w:val="pt_PT" w:bidi="pt_PT"/>
         </w:rPr>
       </w:r>
-      <w:hyperlink r:id="rId32">
+      <w:hyperlink r:id="rId30">
         <w:r>
           <w:rPr>
             <w:lang w:val="pt_PT" w:bidi="pt_PT"/>
@@ -1882,7 +1817,7 @@
           <w:lang w:val="pt_PT" w:bidi="pt_PT"/>
         </w:rPr>
       </w:r>
-      <w:hyperlink r:id="rId33">
+      <w:hyperlink r:id="rId31">
         <w:r>
           <w:rPr>
             <w:lang w:val="pt_PT" w:bidi="pt_PT"/>
@@ -2138,7 +2073,7 @@
           <w:lang w:val="pt_PT" w:bidi="pt_PT"/>
         </w:rPr>
       </w:r>
-      <w:hyperlink r:id="rId34">
+      <w:hyperlink r:id="rId32">
         <w:r>
           <w:rPr>
             <w:lang w:val="pt_PT" w:bidi="pt_PT"/>
@@ -2162,7 +2097,7 @@
           <w:lang w:val="pt_PT" w:bidi="pt_PT"/>
         </w:rPr>
       </w:r>
-      <w:hyperlink r:id="rId35">
+      <w:hyperlink r:id="rId33">
         <w:r>
           <w:rPr>
             <w:lang w:val="pt_PT" w:bidi="pt_PT"/>
@@ -2186,7 +2121,7 @@
           <w:lang w:val="pt_PT" w:bidi="pt_PT"/>
         </w:rPr>
       </w:r>
-      <w:hyperlink r:id="rId36">
+      <w:hyperlink r:id="rId34">
         <w:r>
           <w:rPr>
             <w:lang w:val="pt_PT" w:bidi="pt_PT"/>
@@ -2210,7 +2145,7 @@
           <w:lang w:val="pt_PT" w:bidi="pt_PT"/>
         </w:rPr>
       </w:r>
-      <w:hyperlink r:id="rId37">
+      <w:hyperlink r:id="rId35">
         <w:r>
           <w:rPr>
             <w:lang w:val="pt_PT" w:bidi="pt_PT"/>
@@ -2234,7 +2169,7 @@
           <w:lang w:val="pt_PT" w:bidi="pt_PT"/>
         </w:rPr>
       </w:r>
-      <w:hyperlink r:id="rId38">
+      <w:hyperlink r:id="rId36">
         <w:r>
           <w:rPr>
             <w:lang w:val="pt_PT" w:bidi="pt_PT"/>
@@ -2258,7 +2193,7 @@
           <w:lang w:val="pt_PT" w:bidi="pt_PT"/>
         </w:rPr>
       </w:r>
-      <w:hyperlink r:id="rId39">
+      <w:hyperlink r:id="rId37">
         <w:r>
           <w:rPr>
             <w:lang w:val="pt_PT" w:bidi="pt_PT"/>
@@ -2471,7 +2406,7 @@
           <w:lang w:val="pt_PT" w:bidi="pt_PT"/>
         </w:rPr>
       </w:r>
-      <w:hyperlink r:id="rId40">
+      <w:hyperlink r:id="rId38">
         <w:r>
           <w:rPr>
             <w:lang w:val="pt_PT" w:bidi="pt_PT"/>
@@ -2495,7 +2430,7 @@
           <w:lang w:val="pt_PT" w:bidi="pt_PT"/>
         </w:rPr>
       </w:r>
-      <w:hyperlink r:id="rId41">
+      <w:hyperlink r:id="rId39">
         <w:r>
           <w:rPr>
             <w:lang w:val="pt_PT" w:bidi="pt_PT"/>
@@ -2519,7 +2454,7 @@
           <w:lang w:val="pt_PT" w:bidi="pt_PT"/>
         </w:rPr>
       </w:r>
-      <w:hyperlink r:id="rId42">
+      <w:hyperlink r:id="rId40">
         <w:r>
           <w:rPr>
             <w:lang w:val="pt_PT" w:bidi="pt_PT"/>
@@ -2543,7 +2478,7 @@
           <w:lang w:val="pt_PT" w:bidi="pt_PT"/>
         </w:rPr>
       </w:r>
-      <w:hyperlink r:id="rId43">
+      <w:hyperlink r:id="rId41">
         <w:r>
           <w:rPr>
             <w:lang w:val="pt_PT" w:bidi="pt_PT"/>
@@ -2914,7 +2849,7 @@
           <w:lang w:val="pt_PT" w:bidi="pt_PT"/>
         </w:rPr>
       </w:r>
-      <w:hyperlink r:id="rId44">
+      <w:hyperlink r:id="rId42">
         <w:r>
           <w:rPr>
             <w:lang w:val="pt_PT" w:bidi="pt_PT"/>
@@ -2938,7 +2873,7 @@
           <w:lang w:val="pt_PT" w:bidi="pt_PT"/>
         </w:rPr>
       </w:r>
-      <w:hyperlink r:id="rId45">
+      <w:hyperlink r:id="rId43">
         <w:r>
           <w:rPr>
             <w:lang w:val="pt_PT" w:bidi="pt_PT"/>
@@ -2962,7 +2897,7 @@
           <w:lang w:val="pt_PT" w:bidi="pt_PT"/>
         </w:rPr>
       </w:r>
-      <w:hyperlink r:id="rId46">
+      <w:hyperlink r:id="rId44">
         <w:r>
           <w:rPr>
             <w:lang w:val="pt_PT" w:bidi="pt_PT"/>
@@ -2986,7 +2921,7 @@
           <w:lang w:val="pt_PT" w:bidi="pt_PT"/>
         </w:rPr>
       </w:r>
-      <w:hyperlink r:id="rId47">
+      <w:hyperlink r:id="rId45">
         <w:r>
           <w:rPr>
             <w:lang w:val="pt_PT" w:bidi="pt_PT"/>
@@ -3010,7 +2945,7 @@
           <w:lang w:val="pt_PT" w:bidi="pt_PT"/>
         </w:rPr>
       </w:r>
-      <w:hyperlink r:id="rId48">
+      <w:hyperlink r:id="rId46">
         <w:r>
           <w:rPr>
             <w:lang w:val="pt_PT" w:bidi="pt_PT"/>
@@ -3034,7 +2969,7 @@
           <w:lang w:val="pt_PT" w:bidi="pt_PT"/>
         </w:rPr>
       </w:r>
-      <w:hyperlink r:id="rId49">
+      <w:hyperlink r:id="rId47">
         <w:r>
           <w:rPr>
             <w:lang w:val="pt_PT" w:bidi="pt_PT"/>
@@ -3058,7 +2993,7 @@
           <w:lang w:val="pt_PT" w:bidi="pt_PT"/>
         </w:rPr>
       </w:r>
-      <w:hyperlink r:id="rId50">
+      <w:hyperlink r:id="rId48">
         <w:r>
           <w:rPr>
             <w:lang w:val="pt_PT" w:bidi="pt_PT"/>
@@ -3082,7 +3017,7 @@
           <w:lang w:val="pt_PT" w:bidi="pt_PT"/>
         </w:rPr>
       </w:r>
-      <w:hyperlink r:id="rId51">
+      <w:hyperlink r:id="rId49">
         <w:r>
           <w:rPr>
             <w:lang w:val="pt_PT" w:bidi="pt_PT"/>
@@ -3106,7 +3041,7 @@
           <w:lang w:val="pt_PT" w:bidi="pt_PT"/>
         </w:rPr>
       </w:r>
-      <w:hyperlink r:id="rId52">
+      <w:hyperlink r:id="rId50">
         <w:r>
           <w:rPr>
             <w:lang w:val="pt_PT" w:bidi="pt_PT"/>
@@ -3130,7 +3065,7 @@
           <w:lang w:val="pt_PT" w:bidi="pt_PT"/>
         </w:rPr>
       </w:r>
-      <w:hyperlink r:id="rId53">
+      <w:hyperlink r:id="rId51">
         <w:r>
           <w:rPr>
             <w:lang w:val="pt_PT" w:bidi="pt_PT"/>
@@ -3154,7 +3089,7 @@
           <w:lang w:val="pt_PT" w:bidi="pt_PT"/>
         </w:rPr>
       </w:r>
-      <w:hyperlink r:id="rId54">
+      <w:hyperlink r:id="rId52">
         <w:r>
           <w:rPr>
             <w:lang w:val="pt_PT" w:bidi="pt_PT"/>
@@ -3178,7 +3113,7 @@
           <w:lang w:val="pt_PT" w:bidi="pt_PT"/>
         </w:rPr>
       </w:r>
-      <w:hyperlink r:id="rId55">
+      <w:hyperlink r:id="rId53">
         <w:r>
           <w:rPr>
             <w:lang w:val="pt_PT" w:bidi="pt_PT"/>
@@ -3436,7 +3371,7 @@
           <w:lang w:val="pt_PT" w:bidi="pt_PT"/>
         </w:rPr>
       </w:r>
-      <w:hyperlink r:id="rId56">
+      <w:hyperlink r:id="rId54">
         <w:r>
           <w:rPr>
             <w:lang w:val="pt_PT" w:bidi="pt_PT"/>
@@ -3460,7 +3395,7 @@
           <w:lang w:val="pt_PT" w:bidi="pt_PT"/>
         </w:rPr>
       </w:r>
-      <w:hyperlink r:id="rId57">
+      <w:hyperlink r:id="rId55">
         <w:r>
           <w:rPr>
             <w:lang w:val="pt_PT" w:bidi="pt_PT"/>
@@ -3484,7 +3419,7 @@
           <w:lang w:val="pt_PT" w:bidi="pt_PT"/>
         </w:rPr>
       </w:r>
-      <w:hyperlink r:id="rId58">
+      <w:hyperlink r:id="rId56">
         <w:r>
           <w:rPr>
             <w:lang w:val="pt_PT" w:bidi="pt_PT"/>
@@ -3508,7 +3443,7 @@
           <w:lang w:val="pt_PT" w:bidi="pt_PT"/>
         </w:rPr>
       </w:r>
-      <w:hyperlink r:id="rId59">
+      <w:hyperlink r:id="rId57">
         <w:r>
           <w:rPr>
             <w:lang w:val="pt_PT" w:bidi="pt_PT"/>
@@ -3789,7 +3724,7 @@
           <w:lang w:val="pt_PT" w:bidi="pt_PT"/>
         </w:rPr>
       </w:r>
-      <w:hyperlink r:id="rId60">
+      <w:hyperlink r:id="rId58">
         <w:r>
           <w:rPr>
             <w:lang w:val="pt_PT" w:bidi="pt_PT"/>
@@ -3813,7 +3748,7 @@
           <w:lang w:val="pt_PT" w:bidi="pt_PT"/>
         </w:rPr>
       </w:r>
-      <w:hyperlink r:id="rId61">
+      <w:hyperlink r:id="rId59">
         <w:r>
           <w:rPr>
             <w:lang w:val="pt_PT" w:bidi="pt_PT"/>
@@ -3837,7 +3772,7 @@
           <w:lang w:val="pt_PT" w:bidi="pt_PT"/>
         </w:rPr>
       </w:r>
-      <w:hyperlink r:id="rId62">
+      <w:hyperlink r:id="rId60">
         <w:r>
           <w:rPr>
             <w:lang w:val="pt_PT" w:bidi="pt_PT"/>
@@ -3861,7 +3796,7 @@
           <w:lang w:val="pt_PT" w:bidi="pt_PT"/>
         </w:rPr>
       </w:r>
-      <w:hyperlink r:id="rId63">
+      <w:hyperlink r:id="rId61">
         <w:r>
           <w:rPr>
             <w:lang w:val="pt_PT" w:bidi="pt_PT"/>
@@ -3885,7 +3820,7 @@
           <w:lang w:val="pt_PT" w:bidi="pt_PT"/>
         </w:rPr>
       </w:r>
-      <w:hyperlink r:id="rId64">
+      <w:hyperlink r:id="rId62">
         <w:r>
           <w:rPr>
             <w:lang w:val="pt_PT" w:bidi="pt_PT"/>
@@ -4289,7 +4224,7 @@
           <w:lang w:val="pt_PT" w:bidi="pt_PT"/>
         </w:rPr>
       </w:r>
-      <w:hyperlink r:id="rId65">
+      <w:hyperlink r:id="rId63">
         <w:r>
           <w:rPr>
             <w:lang w:val="pt_PT" w:bidi="pt_PT"/>
@@ -4313,7 +4248,7 @@
           <w:lang w:val="pt_PT" w:bidi="pt_PT"/>
         </w:rPr>
       </w:r>
-      <w:hyperlink r:id="rId66">
+      <w:hyperlink r:id="rId64">
         <w:r>
           <w:rPr>
             <w:lang w:val="pt_PT" w:bidi="pt_PT"/>
@@ -4337,7 +4272,7 @@
           <w:lang w:val="pt_PT" w:bidi="pt_PT"/>
         </w:rPr>
       </w:r>
-      <w:hyperlink r:id="rId67">
+      <w:hyperlink r:id="rId65">
         <w:r>
           <w:rPr>
             <w:lang w:val="pt_PT" w:bidi="pt_PT"/>
@@ -4361,7 +4296,7 @@
           <w:lang w:val="pt_PT" w:bidi="pt_PT"/>
         </w:rPr>
       </w:r>
-      <w:hyperlink r:id="rId68">
+      <w:hyperlink r:id="rId66">
         <w:r>
           <w:rPr>
             <w:lang w:val="pt_PT" w:bidi="pt_PT"/>
@@ -4385,7 +4320,7 @@
           <w:lang w:val="pt_PT" w:bidi="pt_PT"/>
         </w:rPr>
       </w:r>
-      <w:hyperlink r:id="rId69">
+      <w:hyperlink r:id="rId67">
         <w:r>
           <w:rPr>
             <w:lang w:val="pt_PT" w:bidi="pt_PT"/>
@@ -4707,7 +4642,7 @@
           <w:lang w:val="pt_PT" w:bidi="pt_PT"/>
         </w:rPr>
       </w:r>
-      <w:hyperlink r:id="rId70">
+      <w:hyperlink r:id="rId68">
         <w:r>
           <w:rPr>
             <w:lang w:val="pt_PT" w:bidi="pt_PT"/>
@@ -4731,7 +4666,7 @@
           <w:lang w:val="pt_PT" w:bidi="pt_PT"/>
         </w:rPr>
       </w:r>
-      <w:hyperlink r:id="rId71">
+      <w:hyperlink r:id="rId69">
         <w:r>
           <w:rPr>
             <w:lang w:val="pt_PT" w:bidi="pt_PT"/>
@@ -4755,7 +4690,7 @@
           <w:lang w:val="pt_PT" w:bidi="pt_PT"/>
         </w:rPr>
       </w:r>
-      <w:hyperlink r:id="rId72">
+      <w:hyperlink r:id="rId70">
         <w:r>
           <w:rPr>
             <w:lang w:val="pt_PT" w:bidi="pt_PT"/>
@@ -4779,7 +4714,7 @@
           <w:lang w:val="pt_PT" w:bidi="pt_PT"/>
         </w:rPr>
       </w:r>
-      <w:hyperlink r:id="rId73">
+      <w:hyperlink r:id="rId71">
         <w:r>
           <w:rPr>
             <w:lang w:val="pt_PT" w:bidi="pt_PT"/>
@@ -4803,7 +4738,7 @@
           <w:lang w:val="pt_PT" w:bidi="pt_PT"/>
         </w:rPr>
       </w:r>
-      <w:hyperlink r:id="rId74">
+      <w:hyperlink r:id="rId72">
         <w:r>
           <w:rPr>
             <w:lang w:val="pt_PT" w:bidi="pt_PT"/>
@@ -4827,7 +4762,7 @@
           <w:lang w:val="pt_PT" w:bidi="pt_PT"/>
         </w:rPr>
       </w:r>
-      <w:hyperlink r:id="rId75">
+      <w:hyperlink r:id="rId73">
         <w:r>
           <w:rPr>
             <w:lang w:val="pt_PT" w:bidi="pt_PT"/>
@@ -4851,7 +4786,7 @@
           <w:lang w:val="pt_PT" w:bidi="pt_PT"/>
         </w:rPr>
       </w:r>
-      <w:hyperlink r:id="rId76">
+      <w:hyperlink r:id="rId74">
         <w:r>
           <w:rPr>
             <w:lang w:val="pt_PT" w:bidi="pt_PT"/>
@@ -4875,7 +4810,7 @@
           <w:lang w:val="pt_PT" w:bidi="pt_PT"/>
         </w:rPr>
       </w:r>
-      <w:hyperlink r:id="rId77">
+      <w:hyperlink r:id="rId75">
         <w:r>
           <w:rPr>
             <w:lang w:val="pt_PT" w:bidi="pt_PT"/>
@@ -4899,7 +4834,7 @@
           <w:lang w:val="pt_PT" w:bidi="pt_PT"/>
         </w:rPr>
       </w:r>
-      <w:hyperlink r:id="rId78">
+      <w:hyperlink r:id="rId76">
         <w:r>
           <w:rPr>
             <w:lang w:val="pt_PT" w:bidi="pt_PT"/>
@@ -5260,7 +5195,7 @@
           <w:lang w:val="pt_PT" w:bidi="pt_PT"/>
         </w:rPr>
       </w:r>
-      <w:hyperlink r:id="rId79">
+      <w:hyperlink r:id="rId77">
         <w:r>
           <w:rPr>
             <w:lang w:val="pt_PT" w:bidi="pt_PT"/>
@@ -5284,7 +5219,7 @@
           <w:lang w:val="pt_PT" w:bidi="pt_PT"/>
         </w:rPr>
       </w:r>
-      <w:hyperlink r:id="rId80">
+      <w:hyperlink r:id="rId78">
         <w:r>
           <w:rPr>
             <w:lang w:val="pt_PT" w:bidi="pt_PT"/>
@@ -5308,7 +5243,7 @@
           <w:lang w:val="pt_PT" w:bidi="pt_PT"/>
         </w:rPr>
       </w:r>
-      <w:hyperlink r:id="rId81">
+      <w:hyperlink r:id="rId79">
         <w:r>
           <w:rPr>
             <w:lang w:val="pt_PT" w:bidi="pt_PT"/>
@@ -5332,7 +5267,7 @@
           <w:lang w:val="pt_PT" w:bidi="pt_PT"/>
         </w:rPr>
       </w:r>
-      <w:hyperlink r:id="rId82">
+      <w:hyperlink r:id="rId80">
         <w:r>
           <w:rPr>
             <w:lang w:val="pt_PT" w:bidi="pt_PT"/>
@@ -5356,7 +5291,7 @@
           <w:lang w:val="pt_PT" w:bidi="pt_PT"/>
         </w:rPr>
       </w:r>
-      <w:hyperlink r:id="rId83">
+      <w:hyperlink r:id="rId81">
         <w:r>
           <w:rPr>
             <w:lang w:val="pt_PT" w:bidi="pt_PT"/>
@@ -5380,7 +5315,7 @@
           <w:lang w:val="pt_PT" w:bidi="pt_PT"/>
         </w:rPr>
       </w:r>
-      <w:hyperlink r:id="rId84">
+      <w:hyperlink r:id="rId82">
         <w:r>
           <w:rPr>
             <w:lang w:val="pt_PT" w:bidi="pt_PT"/>
@@ -5404,7 +5339,7 @@
           <w:lang w:val="pt_PT" w:bidi="pt_PT"/>
         </w:rPr>
       </w:r>
-      <w:hyperlink r:id="rId85">
+      <w:hyperlink r:id="rId83">
         <w:r>
           <w:rPr>
             <w:lang w:val="pt_PT" w:bidi="pt_PT"/>
@@ -5428,7 +5363,7 @@
           <w:lang w:val="pt_PT" w:bidi="pt_PT"/>
         </w:rPr>
       </w:r>
-      <w:hyperlink r:id="rId86">
+      <w:hyperlink r:id="rId84">
         <w:r>
           <w:rPr>
             <w:lang w:val="pt_PT" w:bidi="pt_PT"/>
@@ -5696,7 +5631,7 @@
           <w:lang w:val="pt_PT" w:bidi="pt_PT"/>
         </w:rPr>
       </w:r>
-      <w:hyperlink r:id="rId87">
+      <w:hyperlink r:id="rId85">
         <w:r>
           <w:rPr>
             <w:lang w:val="pt_PT" w:bidi="pt_PT"/>
@@ -5720,7 +5655,7 @@
           <w:lang w:val="pt_PT" w:bidi="pt_PT"/>
         </w:rPr>
       </w:r>
-      <w:hyperlink r:id="rId88">
+      <w:hyperlink r:id="rId86">
         <w:r>
           <w:rPr>
             <w:lang w:val="pt_PT" w:bidi="pt_PT"/>
@@ -5744,7 +5679,7 @@
           <w:lang w:val="pt_PT" w:bidi="pt_PT"/>
         </w:rPr>
       </w:r>
-      <w:hyperlink r:id="rId89">
+      <w:hyperlink r:id="rId87">
         <w:r>
           <w:rPr>
             <w:lang w:val="pt_PT" w:bidi="pt_PT"/>
@@ -5768,7 +5703,7 @@
           <w:lang w:val="pt_PT" w:bidi="pt_PT"/>
         </w:rPr>
       </w:r>
-      <w:hyperlink r:id="rId90">
+      <w:hyperlink r:id="rId88">
         <w:r>
           <w:rPr>
             <w:lang w:val="pt_PT" w:bidi="pt_PT"/>
@@ -5792,7 +5727,7 @@
           <w:lang w:val="pt_PT" w:bidi="pt_PT"/>
         </w:rPr>
       </w:r>
-      <w:hyperlink r:id="rId91">
+      <w:hyperlink r:id="rId89">
         <w:r>
           <w:rPr>
             <w:lang w:val="pt_PT" w:bidi="pt_PT"/>
@@ -5816,7 +5751,7 @@
           <w:lang w:val="pt_PT" w:bidi="pt_PT"/>
         </w:rPr>
       </w:r>
-      <w:hyperlink r:id="rId92">
+      <w:hyperlink r:id="rId90">
         <w:r>
           <w:rPr>
             <w:lang w:val="pt_PT" w:bidi="pt_PT"/>
@@ -5840,7 +5775,7 @@
           <w:lang w:val="pt_PT" w:bidi="pt_PT"/>
         </w:rPr>
       </w:r>
-      <w:hyperlink r:id="rId93">
+      <w:hyperlink r:id="rId91">
         <w:r>
           <w:rPr>
             <w:lang w:val="pt_PT" w:bidi="pt_PT"/>
@@ -6196,7 +6131,7 @@
           <w:lang w:val="pt_PT" w:bidi="pt_PT"/>
         </w:rPr>
       </w:r>
-      <w:hyperlink r:id="rId94">
+      <w:hyperlink r:id="rId92">
         <w:r>
           <w:rPr>
             <w:lang w:val="pt_PT" w:bidi="pt_PT"/>
@@ -6220,7 +6155,7 @@
           <w:lang w:val="pt_PT" w:bidi="pt_PT"/>
         </w:rPr>
       </w:r>
-      <w:hyperlink r:id="rId95">
+      <w:hyperlink r:id="rId93">
         <w:r>
           <w:rPr>
             <w:lang w:val="pt_PT" w:bidi="pt_PT"/>
@@ -6244,7 +6179,7 @@
           <w:lang w:val="pt_PT" w:bidi="pt_PT"/>
         </w:rPr>
       </w:r>
-      <w:hyperlink r:id="rId96">
+      <w:hyperlink r:id="rId94">
         <w:r>
           <w:rPr>
             <w:lang w:val="pt_PT" w:bidi="pt_PT"/>
@@ -6268,7 +6203,7 @@
           <w:lang w:val="pt_PT" w:bidi="pt_PT"/>
         </w:rPr>
       </w:r>
-      <w:hyperlink r:id="rId97">
+      <w:hyperlink r:id="rId95">
         <w:r>
           <w:rPr>
             <w:lang w:val="pt_PT" w:bidi="pt_PT"/>
@@ -6292,7 +6227,7 @@
           <w:lang w:val="pt_PT" w:bidi="pt_PT"/>
         </w:rPr>
       </w:r>
-      <w:hyperlink r:id="rId98">
+      <w:hyperlink r:id="rId96">
         <w:r>
           <w:rPr>
             <w:lang w:val="pt_PT" w:bidi="pt_PT"/>
@@ -6555,7 +6490,7 @@
           <w:lang w:val="pt_PT" w:bidi="pt_PT"/>
         </w:rPr>
       </w:r>
-      <w:hyperlink r:id="rId99">
+      <w:hyperlink r:id="rId97">
         <w:r>
           <w:rPr>
             <w:lang w:val="pt_PT" w:bidi="pt_PT"/>
@@ -6579,7 +6514,7 @@
           <w:lang w:val="pt_PT" w:bidi="pt_PT"/>
         </w:rPr>
       </w:r>
-      <w:hyperlink r:id="rId100">
+      <w:hyperlink r:id="rId98">
         <w:r>
           <w:rPr>
             <w:lang w:val="pt_PT" w:bidi="pt_PT"/>
@@ -6603,7 +6538,7 @@
           <w:lang w:val="pt_PT" w:bidi="pt_PT"/>
         </w:rPr>
       </w:r>
-      <w:hyperlink r:id="rId101">
+      <w:hyperlink r:id="rId99">
         <w:r>
           <w:rPr>
             <w:lang w:val="pt_PT" w:bidi="pt_PT"/>
@@ -6627,7 +6562,7 @@
           <w:lang w:val="pt_PT" w:bidi="pt_PT"/>
         </w:rPr>
       </w:r>
-      <w:hyperlink r:id="rId102">
+      <w:hyperlink r:id="rId100">
         <w:r>
           <w:rPr>
             <w:lang w:val="pt_PT" w:bidi="pt_PT"/>
@@ -6651,7 +6586,7 @@
           <w:lang w:val="pt_PT" w:bidi="pt_PT"/>
         </w:rPr>
       </w:r>
-      <w:hyperlink r:id="rId103">
+      <w:hyperlink r:id="rId101">
         <w:r>
           <w:rPr>
             <w:lang w:val="pt_PT" w:bidi="pt_PT"/>
@@ -6675,7 +6610,7 @@
           <w:lang w:val="pt_PT" w:bidi="pt_PT"/>
         </w:rPr>
       </w:r>
-      <w:hyperlink r:id="rId104">
+      <w:hyperlink r:id="rId102">
         <w:r>
           <w:rPr>
             <w:lang w:val="pt_PT" w:bidi="pt_PT"/>
@@ -6919,7 +6854,7 @@
           <w:lang w:val="pt_PT" w:bidi="pt_PT"/>
         </w:rPr>
       </w:r>
-      <w:hyperlink r:id="rId105">
+      <w:hyperlink r:id="rId103">
         <w:r>
           <w:rPr>
             <w:lang w:val="pt_PT" w:bidi="pt_PT"/>
@@ -6943,7 +6878,7 @@
           <w:lang w:val="pt_PT" w:bidi="pt_PT"/>
         </w:rPr>
       </w:r>
-      <w:hyperlink r:id="rId106">
+      <w:hyperlink r:id="rId104">
         <w:r>
           <w:rPr>
             <w:lang w:val="pt_PT" w:bidi="pt_PT"/>
@@ -6967,7 +6902,7 @@
           <w:lang w:val="pt_PT" w:bidi="pt_PT"/>
         </w:rPr>
       </w:r>
-      <w:hyperlink r:id="rId107">
+      <w:hyperlink r:id="rId105">
         <w:r>
           <w:rPr>
             <w:lang w:val="pt_PT" w:bidi="pt_PT"/>
@@ -6991,7 +6926,7 @@
           <w:lang w:val="pt_PT" w:bidi="pt_PT"/>
         </w:rPr>
       </w:r>
-      <w:hyperlink r:id="rId108">
+      <w:hyperlink r:id="rId106">
         <w:r>
           <w:rPr>
             <w:lang w:val="pt_PT" w:bidi="pt_PT"/>
@@ -7015,7 +6950,7 @@
           <w:lang w:val="pt_PT" w:bidi="pt_PT"/>
         </w:rPr>
       </w:r>
-      <w:hyperlink r:id="rId109">
+      <w:hyperlink r:id="rId107">
         <w:r>
           <w:rPr>
             <w:lang w:val="pt_PT" w:bidi="pt_PT"/>
@@ -7283,7 +7218,7 @@
           <w:lang w:val="pt_PT" w:bidi="pt_PT"/>
         </w:rPr>
       </w:r>
-      <w:hyperlink r:id="rId110">
+      <w:hyperlink r:id="rId108">
         <w:r>
           <w:rPr>
             <w:lang w:val="pt_PT" w:bidi="pt_PT"/>
@@ -7307,7 +7242,7 @@
           <w:lang w:val="pt_PT" w:bidi="pt_PT"/>
         </w:rPr>
       </w:r>
-      <w:hyperlink r:id="rId111">
+      <w:hyperlink r:id="rId109">
         <w:r>
           <w:rPr>
             <w:lang w:val="pt_PT" w:bidi="pt_PT"/>
@@ -7331,7 +7266,7 @@
           <w:lang w:val="pt_PT" w:bidi="pt_PT"/>
         </w:rPr>
       </w:r>
-      <w:hyperlink r:id="rId112">
+      <w:hyperlink r:id="rId110">
         <w:r>
           <w:rPr>
             <w:lang w:val="pt_PT" w:bidi="pt_PT"/>
@@ -7355,7 +7290,7 @@
           <w:lang w:val="pt_PT" w:bidi="pt_PT"/>
         </w:rPr>
       </w:r>
-      <w:hyperlink r:id="rId113">
+      <w:hyperlink r:id="rId111">
         <w:r>
           <w:rPr>
             <w:lang w:val="pt_PT" w:bidi="pt_PT"/>
@@ -7379,7 +7314,7 @@
           <w:lang w:val="pt_PT" w:bidi="pt_PT"/>
         </w:rPr>
       </w:r>
-      <w:hyperlink r:id="rId114">
+      <w:hyperlink r:id="rId112">
         <w:r>
           <w:rPr>
             <w:lang w:val="pt_PT" w:bidi="pt_PT"/>
@@ -7702,7 +7637,7 @@
           <w:lang w:val="pt_PT" w:bidi="pt_PT"/>
         </w:rPr>
       </w:r>
-      <w:hyperlink r:id="rId115">
+      <w:hyperlink r:id="rId113">
         <w:r>
           <w:rPr>
             <w:lang w:val="pt_PT" w:bidi="pt_PT"/>
@@ -7726,7 +7661,7 @@
           <w:lang w:val="pt_PT" w:bidi="pt_PT"/>
         </w:rPr>
       </w:r>
-      <w:hyperlink r:id="rId116">
+      <w:hyperlink r:id="rId114">
         <w:r>
           <w:rPr>
             <w:lang w:val="pt_PT" w:bidi="pt_PT"/>
@@ -7750,7 +7685,7 @@
           <w:lang w:val="pt_PT" w:bidi="pt_PT"/>
         </w:rPr>
       </w:r>
-      <w:hyperlink r:id="rId117">
+      <w:hyperlink r:id="rId115">
         <w:r>
           <w:rPr>
             <w:lang w:val="pt_PT" w:bidi="pt_PT"/>
@@ -7774,7 +7709,7 @@
           <w:lang w:val="pt_PT" w:bidi="pt_PT"/>
         </w:rPr>
       </w:r>
-      <w:hyperlink r:id="rId118">
+      <w:hyperlink r:id="rId116">
         <w:r>
           <w:rPr>
             <w:lang w:val="pt_PT" w:bidi="pt_PT"/>
@@ -7798,7 +7733,7 @@
           <w:lang w:val="pt_PT" w:bidi="pt_PT"/>
         </w:rPr>
       </w:r>
-      <w:hyperlink r:id="rId119">
+      <w:hyperlink r:id="rId117">
         <w:r>
           <w:rPr>
             <w:lang w:val="pt_PT" w:bidi="pt_PT"/>
@@ -8030,7 +7965,7 @@
           <w:lang w:val="pt_PT" w:bidi="pt_PT"/>
         </w:rPr>
       </w:r>
-      <w:hyperlink r:id="rId120">
+      <w:hyperlink r:id="rId118">
         <w:r>
           <w:rPr>
             <w:lang w:val="pt_PT" w:bidi="pt_PT"/>
@@ -8054,7 +7989,7 @@
           <w:lang w:val="pt_PT" w:bidi="pt_PT"/>
         </w:rPr>
       </w:r>
-      <w:hyperlink r:id="rId121">
+      <w:hyperlink r:id="rId119">
         <w:r>
           <w:rPr>
             <w:lang w:val="pt_PT" w:bidi="pt_PT"/>
@@ -8078,7 +8013,7 @@
           <w:lang w:val="pt_PT" w:bidi="pt_PT"/>
         </w:rPr>
       </w:r>
-      <w:hyperlink r:id="rId122">
+      <w:hyperlink r:id="rId120">
         <w:r>
           <w:rPr>
             <w:lang w:val="pt_PT" w:bidi="pt_PT"/>
@@ -8102,7 +8037,7 @@
           <w:lang w:val="pt_PT" w:bidi="pt_PT"/>
         </w:rPr>
       </w:r>
-      <w:hyperlink r:id="rId123">
+      <w:hyperlink r:id="rId121">
         <w:r>
           <w:rPr>
             <w:lang w:val="pt_PT" w:bidi="pt_PT"/>
@@ -8126,7 +8061,7 @@
           <w:lang w:val="pt_PT" w:bidi="pt_PT"/>
         </w:rPr>
       </w:r>
-      <w:hyperlink r:id="rId124">
+      <w:hyperlink r:id="rId122">
         <w:r>
           <w:rPr>
             <w:lang w:val="pt_PT" w:bidi="pt_PT"/>
@@ -8150,7 +8085,7 @@
           <w:lang w:val="pt_PT" w:bidi="pt_PT"/>
         </w:rPr>
       </w:r>
-      <w:hyperlink r:id="rId125">
+      <w:hyperlink r:id="rId123">
         <w:r>
           <w:rPr>
             <w:lang w:val="pt_PT" w:bidi="pt_PT"/>
@@ -8412,7 +8347,7 @@
           <w:lang w:val="pt_PT" w:bidi="pt_PT"/>
         </w:rPr>
       </w:r>
-      <w:hyperlink r:id="rId126">
+      <w:hyperlink r:id="rId124">
         <w:r>
           <w:rPr>
             <w:lang w:val="pt_PT" w:bidi="pt_PT"/>
@@ -8436,7 +8371,7 @@
           <w:lang w:val="pt_PT" w:bidi="pt_PT"/>
         </w:rPr>
       </w:r>
-      <w:hyperlink r:id="rId127">
+      <w:hyperlink r:id="rId125">
         <w:r>
           <w:rPr>
             <w:lang w:val="pt_PT" w:bidi="pt_PT"/>
@@ -8460,7 +8395,7 @@
           <w:lang w:val="pt_PT" w:bidi="pt_PT"/>
         </w:rPr>
       </w:r>
-      <w:hyperlink r:id="rId128">
+      <w:hyperlink r:id="rId126">
         <w:r>
           <w:rPr>
             <w:lang w:val="pt_PT" w:bidi="pt_PT"/>
@@ -8484,7 +8419,7 @@
           <w:lang w:val="pt_PT" w:bidi="pt_PT"/>
         </w:rPr>
       </w:r>
-      <w:hyperlink r:id="rId129">
+      <w:hyperlink r:id="rId127">
         <w:r>
           <w:rPr>
             <w:lang w:val="pt_PT" w:bidi="pt_PT"/>
@@ -8508,7 +8443,7 @@
           <w:lang w:val="pt_PT" w:bidi="pt_PT"/>
         </w:rPr>
       </w:r>
-      <w:hyperlink r:id="rId130">
+      <w:hyperlink r:id="rId128">
         <w:r>
           <w:rPr>
             <w:lang w:val="pt_PT" w:bidi="pt_PT"/>
@@ -8532,7 +8467,7 @@
           <w:lang w:val="pt_PT" w:bidi="pt_PT"/>
         </w:rPr>
       </w:r>
-      <w:hyperlink r:id="rId131">
+      <w:hyperlink r:id="rId129">
         <w:r>
           <w:rPr>
             <w:lang w:val="pt_PT" w:bidi="pt_PT"/>
@@ -8556,7 +8491,7 @@
           <w:lang w:val="pt_PT" w:bidi="pt_PT"/>
         </w:rPr>
       </w:r>
-      <w:hyperlink r:id="rId132">
+      <w:hyperlink r:id="rId130">
         <w:r>
           <w:rPr>
             <w:lang w:val="pt_PT" w:bidi="pt_PT"/>
@@ -8580,7 +8515,7 @@
           <w:lang w:val="pt_PT" w:bidi="pt_PT"/>
         </w:rPr>
       </w:r>
-      <w:hyperlink r:id="rId133">
+      <w:hyperlink r:id="rId131">
         <w:r>
           <w:rPr>
             <w:lang w:val="pt_PT" w:bidi="pt_PT"/>
@@ -8786,7 +8721,7 @@
           <w:lang w:val="pt_PT" w:bidi="pt_PT"/>
         </w:rPr>
       </w:r>
-      <w:hyperlink r:id="rId134">
+      <w:hyperlink r:id="rId132">
         <w:r>
           <w:rPr>
             <w:lang w:val="pt_PT" w:bidi="pt_PT"/>
@@ -8810,7 +8745,7 @@
           <w:lang w:val="pt_PT" w:bidi="pt_PT"/>
         </w:rPr>
       </w:r>
-      <w:hyperlink r:id="rId135">
+      <w:hyperlink r:id="rId133">
         <w:r>
           <w:rPr>
             <w:lang w:val="pt_PT" w:bidi="pt_PT"/>
@@ -8834,7 +8769,7 @@
           <w:lang w:val="pt_PT" w:bidi="pt_PT"/>
         </w:rPr>
       </w:r>
-      <w:hyperlink r:id="rId136">
+      <w:hyperlink r:id="rId134">
         <w:r>
           <w:rPr>
             <w:lang w:val="pt_PT" w:bidi="pt_PT"/>
@@ -8858,7 +8793,7 @@
           <w:lang w:val="pt_PT" w:bidi="pt_PT"/>
         </w:rPr>
       </w:r>
-      <w:hyperlink r:id="rId137">
+      <w:hyperlink r:id="rId135">
         <w:r>
           <w:rPr>
             <w:lang w:val="pt_PT" w:bidi="pt_PT"/>
@@ -8882,7 +8817,7 @@
           <w:lang w:val="pt_PT" w:bidi="pt_PT"/>
         </w:rPr>
       </w:r>
-      <w:hyperlink r:id="rId138">
+      <w:hyperlink r:id="rId136">
         <w:r>
           <w:rPr>
             <w:lang w:val="pt_PT" w:bidi="pt_PT"/>
@@ -8906,7 +8841,7 @@
           <w:lang w:val="pt_PT" w:bidi="pt_PT"/>
         </w:rPr>
       </w:r>
-      <w:hyperlink r:id="rId139">
+      <w:hyperlink r:id="rId137">
         <w:r>
           <w:rPr>
             <w:lang w:val="pt_PT" w:bidi="pt_PT"/>
@@ -8930,7 +8865,7 @@
           <w:lang w:val="pt_PT" w:bidi="pt_PT"/>
         </w:rPr>
       </w:r>
-      <w:hyperlink r:id="rId140">
+      <w:hyperlink r:id="rId138">
         <w:r>
           <w:rPr>
             <w:lang w:val="pt_PT" w:bidi="pt_PT"/>
@@ -9159,7 +9094,7 @@
           <w:lang w:val="pt_PT" w:bidi="pt_PT"/>
         </w:rPr>
       </w:r>
-      <w:hyperlink r:id="rId141">
+      <w:hyperlink r:id="rId139">
         <w:r>
           <w:rPr>
             <w:lang w:val="pt_PT" w:bidi="pt_PT"/>
@@ -9183,7 +9118,7 @@
           <w:lang w:val="pt_PT" w:bidi="pt_PT"/>
         </w:rPr>
       </w:r>
-      <w:hyperlink r:id="rId142">
+      <w:hyperlink r:id="rId140">
         <w:r>
           <w:rPr>
             <w:lang w:val="pt_PT" w:bidi="pt_PT"/>
@@ -9207,7 +9142,7 @@
           <w:lang w:val="pt_PT" w:bidi="pt_PT"/>
         </w:rPr>
       </w:r>
-      <w:hyperlink r:id="rId143">
+      <w:hyperlink r:id="rId141">
         <w:r>
           <w:rPr>
             <w:lang w:val="pt_PT" w:bidi="pt_PT"/>
@@ -9544,7 +9479,7 @@
           <w:lang w:val="pt_PT" w:bidi="pt_PT"/>
         </w:rPr>
       </w:r>
-      <w:hyperlink r:id="rId144">
+      <w:hyperlink r:id="rId142">
         <w:r>
           <w:rPr>
             <w:lang w:val="pt_PT" w:bidi="pt_PT"/>
@@ -9568,7 +9503,7 @@
           <w:lang w:val="pt_PT" w:bidi="pt_PT"/>
         </w:rPr>
       </w:r>
-      <w:hyperlink r:id="rId145">
+      <w:hyperlink r:id="rId143">
         <w:r>
           <w:rPr>
             <w:lang w:val="pt_PT" w:bidi="pt_PT"/>
@@ -9592,7 +9527,7 @@
           <w:lang w:val="pt_PT" w:bidi="pt_PT"/>
         </w:rPr>
       </w:r>
-      <w:hyperlink r:id="rId146">
+      <w:hyperlink r:id="rId144">
         <w:r>
           <w:rPr>
             <w:lang w:val="pt_PT" w:bidi="pt_PT"/>
@@ -9616,7 +9551,7 @@
           <w:lang w:val="pt_PT" w:bidi="pt_PT"/>
         </w:rPr>
       </w:r>
-      <w:hyperlink r:id="rId147">
+      <w:hyperlink r:id="rId145">
         <w:r>
           <w:rPr>
             <w:lang w:val="pt_PT" w:bidi="pt_PT"/>
@@ -9640,7 +9575,7 @@
           <w:lang w:val="pt_PT" w:bidi="pt_PT"/>
         </w:rPr>
       </w:r>
-      <w:hyperlink r:id="rId148">
+      <w:hyperlink r:id="rId146">
         <w:r>
           <w:rPr>
             <w:lang w:val="pt_PT" w:bidi="pt_PT"/>
@@ -9664,7 +9599,7 @@
           <w:lang w:val="pt_PT" w:bidi="pt_PT"/>
         </w:rPr>
       </w:r>
-      <w:hyperlink r:id="rId149">
+      <w:hyperlink r:id="rId147">
         <w:r>
           <w:rPr>
             <w:lang w:val="pt_PT" w:bidi="pt_PT"/>
@@ -9688,7 +9623,7 @@
           <w:lang w:val="pt_PT" w:bidi="pt_PT"/>
         </w:rPr>
       </w:r>
-      <w:hyperlink r:id="rId150">
+      <w:hyperlink r:id="rId148">
         <w:r>
           <w:rPr>
             <w:lang w:val="pt_PT" w:bidi="pt_PT"/>
@@ -9712,7 +9647,7 @@
           <w:lang w:val="pt_PT" w:bidi="pt_PT"/>
         </w:rPr>
       </w:r>
-      <w:hyperlink r:id="rId151">
+      <w:hyperlink r:id="rId149">
         <w:r>
           <w:rPr>
             <w:lang w:val="pt_PT" w:bidi="pt_PT"/>
@@ -10314,7 +10249,7 @@
           <w:lang w:val="pt_PT" w:bidi="pt_PT"/>
         </w:rPr>
       </w:r>
-      <w:hyperlink r:id="rId152">
+      <w:hyperlink r:id="rId150">
         <w:r>
           <w:rPr>
             <w:lang w:val="pt_PT" w:bidi="pt_PT"/>
@@ -10338,7 +10273,7 @@
           <w:lang w:val="pt_PT" w:bidi="pt_PT"/>
         </w:rPr>
       </w:r>
-      <w:hyperlink r:id="rId153">
+      <w:hyperlink r:id="rId151">
         <w:r>
           <w:rPr>
             <w:lang w:val="pt_PT" w:bidi="pt_PT"/>
@@ -10362,7 +10297,7 @@
           <w:lang w:val="pt_PT" w:bidi="pt_PT"/>
         </w:rPr>
       </w:r>
-      <w:hyperlink r:id="rId154">
+      <w:hyperlink r:id="rId152">
         <w:r>
           <w:rPr>
             <w:lang w:val="pt_PT" w:bidi="pt_PT"/>
@@ -10386,7 +10321,7 @@
           <w:lang w:val="pt_PT" w:bidi="pt_PT"/>
         </w:rPr>
       </w:r>
-      <w:hyperlink r:id="rId155">
+      <w:hyperlink r:id="rId153">
         <w:r>
           <w:rPr>
             <w:lang w:val="pt_PT" w:bidi="pt_PT"/>
@@ -10410,7 +10345,7 @@
           <w:lang w:val="pt_PT" w:bidi="pt_PT"/>
         </w:rPr>
       </w:r>
-      <w:hyperlink r:id="rId156">
+      <w:hyperlink r:id="rId154">
         <w:r>
           <w:rPr>
             <w:lang w:val="pt_PT" w:bidi="pt_PT"/>
@@ -10434,7 +10369,7 @@
           <w:lang w:val="pt_PT" w:bidi="pt_PT"/>
         </w:rPr>
       </w:r>
-      <w:hyperlink r:id="rId157">
+      <w:hyperlink r:id="rId155">
         <w:r>
           <w:rPr>
             <w:lang w:val="pt_PT" w:bidi="pt_PT"/>
@@ -10458,7 +10393,7 @@
           <w:lang w:val="pt_PT" w:bidi="pt_PT"/>
         </w:rPr>
       </w:r>
-      <w:hyperlink r:id="rId158">
+      <w:hyperlink r:id="rId156">
         <w:r>
           <w:rPr>
             <w:lang w:val="pt_PT" w:bidi="pt_PT"/>
@@ -10482,7 +10417,7 @@
           <w:lang w:val="pt_PT" w:bidi="pt_PT"/>
         </w:rPr>
       </w:r>
-      <w:hyperlink r:id="rId159">
+      <w:hyperlink r:id="rId157">
         <w:r>
           <w:rPr>
             <w:lang w:val="pt_PT" w:bidi="pt_PT"/>
@@ -10506,7 +10441,7 @@
           <w:lang w:val="pt_PT" w:bidi="pt_PT"/>
         </w:rPr>
       </w:r>
-      <w:hyperlink r:id="rId160">
+      <w:hyperlink r:id="rId158">
         <w:r>
           <w:rPr>
             <w:lang w:val="pt_PT" w:bidi="pt_PT"/>
@@ -11157,7 +11092,7 @@
           <w:lang w:val="pt_PT" w:bidi="pt_PT"/>
         </w:rPr>
       </w:r>
-      <w:hyperlink r:id="rId161">
+      <w:hyperlink r:id="rId159">
         <w:r>
           <w:rPr>
             <w:lang w:val="pt_PT" w:bidi="pt_PT"/>
@@ -11181,7 +11116,7 @@
           <w:lang w:val="pt_PT" w:bidi="pt_PT"/>
         </w:rPr>
       </w:r>
-      <w:hyperlink r:id="rId162">
+      <w:hyperlink r:id="rId160">
         <w:r>
           <w:rPr>
             <w:lang w:val="pt_PT" w:bidi="pt_PT"/>
@@ -11205,7 +11140,7 @@
           <w:lang w:val="pt_PT" w:bidi="pt_PT"/>
         </w:rPr>
       </w:r>
-      <w:hyperlink r:id="rId163">
+      <w:hyperlink r:id="rId161">
         <w:r>
           <w:rPr>
             <w:lang w:val="pt_PT" w:bidi="pt_PT"/>
@@ -11229,7 +11164,7 @@
           <w:lang w:val="pt_PT" w:bidi="pt_PT"/>
         </w:rPr>
       </w:r>
-      <w:hyperlink r:id="rId153">
+      <w:hyperlink r:id="rId151">
         <w:r>
           <w:rPr>
             <w:lang w:val="pt_PT" w:bidi="pt_PT"/>
@@ -11253,7 +11188,7 @@
           <w:lang w:val="pt_PT" w:bidi="pt_PT"/>
         </w:rPr>
       </w:r>
-      <w:hyperlink r:id="rId164">
+      <w:hyperlink r:id="rId162">
         <w:r>
           <w:rPr>
             <w:lang w:val="pt_PT" w:bidi="pt_PT"/>
@@ -11277,7 +11212,7 @@
           <w:lang w:val="pt_PT" w:bidi="pt_PT"/>
         </w:rPr>
       </w:r>
-      <w:hyperlink r:id="rId165">
+      <w:hyperlink r:id="rId163">
         <w:r>
           <w:rPr>
             <w:lang w:val="pt_PT" w:bidi="pt_PT"/>
@@ -11669,7 +11604,7 @@
           <w:lang w:val="pt_PT" w:bidi="pt_PT"/>
         </w:rPr>
       </w:r>
-      <w:hyperlink r:id="rId166">
+      <w:hyperlink r:id="rId164">
         <w:r>
           <w:rPr>
             <w:lang w:val="pt_PT" w:bidi="pt_PT"/>
@@ -11693,7 +11628,7 @@
           <w:lang w:val="pt_PT" w:bidi="pt_PT"/>
         </w:rPr>
       </w:r>
-      <w:hyperlink r:id="rId167">
+      <w:hyperlink r:id="rId165">
         <w:r>
           <w:rPr>
             <w:lang w:val="pt_PT" w:bidi="pt_PT"/>
@@ -11717,7 +11652,7 @@
           <w:lang w:val="pt_PT" w:bidi="pt_PT"/>
         </w:rPr>
       </w:r>
-      <w:hyperlink r:id="rId168">
+      <w:hyperlink r:id="rId166">
         <w:r>
           <w:rPr>
             <w:lang w:val="pt_PT" w:bidi="pt_PT"/>
@@ -11741,7 +11676,7 @@
           <w:lang w:val="pt_PT" w:bidi="pt_PT"/>
         </w:rPr>
       </w:r>
-      <w:hyperlink r:id="rId169">
+      <w:hyperlink r:id="rId167">
         <w:r>
           <w:rPr>
             <w:lang w:val="pt_PT" w:bidi="pt_PT"/>
@@ -11765,7 +11700,7 @@
           <w:lang w:val="pt_PT" w:bidi="pt_PT"/>
         </w:rPr>
       </w:r>
-      <w:hyperlink r:id="rId170">
+      <w:hyperlink r:id="rId168">
         <w:r>
           <w:rPr>
             <w:lang w:val="pt_PT" w:bidi="pt_PT"/>
@@ -11789,7 +11724,7 @@
           <w:lang w:val="pt_PT" w:bidi="pt_PT"/>
         </w:rPr>
       </w:r>
-      <w:hyperlink r:id="rId171">
+      <w:hyperlink r:id="rId169">
         <w:r>
           <w:rPr>
             <w:lang w:val="pt_PT" w:bidi="pt_PT"/>
@@ -11813,7 +11748,7 @@
           <w:lang w:val="pt_PT" w:bidi="pt_PT"/>
         </w:rPr>
       </w:r>
-      <w:hyperlink r:id="rId172">
+      <w:hyperlink r:id="rId170">
         <w:r>
           <w:rPr>
             <w:lang w:val="pt_PT" w:bidi="pt_PT"/>
@@ -11837,7 +11772,7 @@
           <w:lang w:val="pt_PT" w:bidi="pt_PT"/>
         </w:rPr>
       </w:r>
-      <w:hyperlink r:id="rId173">
+      <w:hyperlink r:id="rId171">
         <w:r>
           <w:rPr>
             <w:lang w:val="pt_PT" w:bidi="pt_PT"/>
@@ -11861,7 +11796,7 @@
           <w:lang w:val="pt_PT" w:bidi="pt_PT"/>
         </w:rPr>
       </w:r>
-      <w:hyperlink r:id="rId174">
+      <w:hyperlink r:id="rId172">
         <w:r>
           <w:rPr>
             <w:lang w:val="pt_PT" w:bidi="pt_PT"/>
@@ -11885,7 +11820,7 @@
           <w:lang w:val="pt_PT" w:bidi="pt_PT"/>
         </w:rPr>
       </w:r>
-      <w:hyperlink r:id="rId175">
+      <w:hyperlink r:id="rId173">
         <w:r>
           <w:rPr>
             <w:lang w:val="pt_PT" w:bidi="pt_PT"/>
@@ -11909,7 +11844,7 @@
           <w:lang w:val="pt_PT" w:bidi="pt_PT"/>
         </w:rPr>
       </w:r>
-      <w:hyperlink r:id="rId176">
+      <w:hyperlink r:id="rId174">
         <w:r>
           <w:rPr>
             <w:lang w:val="pt_PT" w:bidi="pt_PT"/>
@@ -12516,7 +12451,7 @@
           <w:lang w:val="pt_PT" w:bidi="pt_PT"/>
         </w:rPr>
       </w:r>
-      <w:hyperlink r:id="rId177">
+      <w:hyperlink r:id="rId175">
         <w:r>
           <w:rPr>
             <w:lang w:val="pt_PT" w:bidi="pt_PT"/>
@@ -12540,7 +12475,7 @@
           <w:lang w:val="pt_PT" w:bidi="pt_PT"/>
         </w:rPr>
       </w:r>
-      <w:hyperlink r:id="rId178">
+      <w:hyperlink r:id="rId176">
         <w:r>
           <w:rPr>
             <w:lang w:val="pt_PT" w:bidi="pt_PT"/>
@@ -12564,7 +12499,7 @@
           <w:lang w:val="pt_PT" w:bidi="pt_PT"/>
         </w:rPr>
       </w:r>
-      <w:hyperlink r:id="rId179">
+      <w:hyperlink r:id="rId177">
         <w:r>
           <w:rPr>
             <w:lang w:val="pt_PT" w:bidi="pt_PT"/>
@@ -12588,7 +12523,7 @@
           <w:lang w:val="pt_PT" w:bidi="pt_PT"/>
         </w:rPr>
       </w:r>
-      <w:hyperlink r:id="rId180">
+      <w:hyperlink r:id="rId178">
         <w:r>
           <w:rPr>
             <w:lang w:val="pt_PT" w:bidi="pt_PT"/>

--- a/por/docx/010.content.docx
+++ b/por/docx/010.content.docx
@@ -141,13 +141,6 @@
         <w:rPr>
           <w:lang w:val="pt_PT" w:bidi="pt_PT"/>
         </w:rPr>
-      </w:r>
-      <w:r>
-        <w:rPr>
-          <w:i/>
-          <w:lang w:val="pt_PT" w:bidi="pt_PT"/>
-        </w:rPr>
-        <w:t>Icônio, Idade, Igreja, Imagem, Imagem de Deus, Implorar, Imposto, Incenso, Incenso, Incrédulo, Inferno, Iniquidade, Inocente, Inquirir, Instruir, Integridade, Interceder, Interpretar, Inveja, Ira, irrepreensível, Isabel, Isaías, Isaque, Ismael, Israel, Issacar</w:t>
       </w:r>
       <w:r>
         <w:rPr>
